--- a/Respuestas chat gpt.docx
+++ b/Respuestas chat gpt.docx
@@ -439,6 +439,7 @@
           <w14:ligatures w14:val="none"/>
         </w:rPr>
       </w:pPr>
+      <w:bookmarkStart w:id="0" w:name="_Hlk129787714"/>
       <w:r>
         <w:rPr>
           <w:rFonts w:ascii="Segoe UI" w:eastAsia="Times New Roman" w:hAnsi="Segoe UI" w:cs="Segoe UI"/>
@@ -481,7 +482,7 @@
           <w:lang w:eastAsia="es-ES_tradnl"/>
           <w14:ligatures w14:val="none"/>
         </w:rPr>
-        <w:t>Sistema Informático de Organización y Gestión de Eventos: sistema a desarrollar.</w:t>
+        <w:t>Clientes: usuarios del sistema que contratan los servicios de DIVIERTE.</w:t>
       </w:r>
     </w:p>
     <w:p>
@@ -514,7 +515,7 @@
           <w:lang w:eastAsia="es-ES_tradnl"/>
           <w14:ligatures w14:val="none"/>
         </w:rPr>
-        <w:t>Clientes: usuarios del sistema que contratan los servicios de DIVIERTE.</w:t>
+        <w:t>Empleados: usuarios del sistema que gestionan los eventos de la empresa.</w:t>
       </w:r>
     </w:p>
     <w:p>
@@ -547,7 +548,7 @@
           <w:lang w:eastAsia="es-ES_tradnl"/>
           <w14:ligatures w14:val="none"/>
         </w:rPr>
-        <w:t>Empleados: usuarios del sistema que gestionan los eventos de la empresa.</w:t>
+        <w:t>Directores: usuarios del sistema con todas las funciones de los empleados y permisos adicionales.</w:t>
       </w:r>
     </w:p>
     <w:p>
@@ -580,7 +581,7 @@
           <w:lang w:eastAsia="es-ES_tradnl"/>
           <w14:ligatures w14:val="none"/>
         </w:rPr>
-        <w:t>Directores: usuarios del sistema con todas las funciones de los empleados y permisos adicionales.</w:t>
+        <w:t>Proveedores: empresas que proporcionan servicios para los eventos de DIVIERTE.</w:t>
       </w:r>
     </w:p>
     <w:p>
@@ -613,7 +614,7 @@
           <w:lang w:eastAsia="es-ES_tradnl"/>
           <w14:ligatures w14:val="none"/>
         </w:rPr>
-        <w:t>Proveedores: empresas que proporcionan servicios para los eventos de DIVIERTE.</w:t>
+        <w:t>Presupuesto: documento que detalla los costos de los servicios de los proveedores para un evento.</w:t>
       </w:r>
     </w:p>
     <w:p>
@@ -646,7 +647,7 @@
           <w:lang w:eastAsia="es-ES_tradnl"/>
           <w14:ligatures w14:val="none"/>
         </w:rPr>
-        <w:t>Presupuesto: documento que detalla los costos de los servicios de los proveedores para un evento.</w:t>
+        <w:t>Factura proforma: documento emitido por los empleados en base al presupuesto antes de su aceptación por el cliente.</w:t>
       </w:r>
     </w:p>
     <w:p>
@@ -679,7 +680,7 @@
           <w:lang w:eastAsia="es-ES_tradnl"/>
           <w14:ligatures w14:val="none"/>
         </w:rPr>
-        <w:t>Factura proforma: documento emitido por los empleados en base al presupuesto antes de su aceptación por el cliente.</w:t>
+        <w:t>Factura definitiva: documento emitido por los empleados después de la aceptación del presupuesto por el cliente.</w:t>
       </w:r>
     </w:p>
     <w:p>
@@ -712,7 +713,7 @@
           <w:lang w:eastAsia="es-ES_tradnl"/>
           <w14:ligatures w14:val="none"/>
         </w:rPr>
-        <w:t>Factura definitiva: documento emitido por los empleados después de la aceptación del presupuesto por el cliente.</w:t>
+        <w:t>Identificador: nombre de usuario para acceder al sistema.</w:t>
       </w:r>
     </w:p>
     <w:p>
@@ -745,42 +746,10 @@
           <w:lang w:eastAsia="es-ES_tradnl"/>
           <w14:ligatures w14:val="none"/>
         </w:rPr>
-        <w:t>Identificador: nombre de usuario para acceder al sistema.</w:t>
-      </w:r>
-    </w:p>
-    <w:p>
-      <w:pPr>
-        <w:numPr>
-          <w:ilvl w:val="0"/>
-          <w:numId w:val="2"/>
-        </w:numPr>
-        <w:pBdr>
-          <w:top w:val="single" w:sz="2" w:space="0" w:color="D9D9E3"/>
-          <w:left w:val="single" w:sz="2" w:space="5" w:color="D9D9E3"/>
-          <w:bottom w:val="single" w:sz="2" w:space="0" w:color="D9D9E3"/>
-          <w:right w:val="single" w:sz="2" w:space="0" w:color="D9D9E3"/>
-        </w:pBdr>
-        <w:rPr>
-          <w:rFonts w:ascii="Segoe UI" w:eastAsia="Times New Roman" w:hAnsi="Segoe UI" w:cs="Segoe UI"/>
-          <w:kern w:val="0"/>
-          <w:sz w:val="21"/>
-          <w:szCs w:val="21"/>
-          <w:lang w:eastAsia="es-ES_tradnl"/>
-          <w14:ligatures w14:val="none"/>
-        </w:rPr>
-      </w:pPr>
-      <w:r>
-        <w:rPr>
-          <w:rFonts w:ascii="Segoe UI" w:eastAsia="Times New Roman" w:hAnsi="Segoe UI" w:cs="Segoe UI"/>
-          <w:kern w:val="0"/>
-          <w:sz w:val="21"/>
-          <w:szCs w:val="21"/>
-          <w:lang w:eastAsia="es-ES_tradnl"/>
-          <w14:ligatures w14:val="none"/>
-        </w:rPr>
         <w:t>Contraseña: clave para acceder al sistema.</w:t>
       </w:r>
     </w:p>
+    <w:bookmarkEnd w:id="0"/>
     <w:p>
       <w:pPr>
         <w:numPr>
@@ -862,6 +831,7 @@
           <w14:ligatures w14:val="none"/>
         </w:rPr>
       </w:pPr>
+      <w:bookmarkStart w:id="1" w:name="_Hlk129789246"/>
       <w:r>
         <w:rPr>
           <w:rFonts w:ascii="Segoe UI" w:eastAsia="Times New Roman" w:hAnsi="Segoe UI" w:cs="Segoe UI"/>
@@ -874,6 +844,7 @@
         <w:t>El Sistema Informático de Organización y Gestión de Eventos es un sistema web que permite a los clientes, empleados y directores de DIVIERTE gestionar los distintos eventos de la empresa. El sistema debe ser fácil de usar y cumplir con toda la legislación aplicable en España, especialmente en lo que respecta a la seguridad y la protección de datos.</w:t>
       </w:r>
     </w:p>
+    <w:bookmarkEnd w:id="1"/>
     <w:p>
       <w:pPr>
         <w:pBdr>
@@ -931,7 +902,6 @@
           <w:lang w:eastAsia="es-ES_tradnl"/>
           <w14:ligatures w14:val="none"/>
         </w:rPr>
-        <w:lastRenderedPageBreak/>
         <w:t>El sistema debe proporcionar las siguientes funciones:</w:t>
       </w:r>
     </w:p>
@@ -965,6 +935,7 @@
           <w:lang w:eastAsia="es-ES_tradnl"/>
           <w14:ligatures w14:val="none"/>
         </w:rPr>
+        <w:lastRenderedPageBreak/>
         <w:t>Gestión de clientes: los empleados deben poder dar de alta y modificar los datos relativos a los clientes de DIVIERTE.</w:t>
       </w:r>
     </w:p>
@@ -1724,7 +1695,6 @@
           <w:lang w:eastAsia="es-ES_tradnl"/>
           <w14:ligatures w14:val="none"/>
         </w:rPr>
-        <w:lastRenderedPageBreak/>
         <w:t>Se debe permitir la personalización de la interfaz de usuario en función de las preferencias de cada usuario.</w:t>
       </w:r>
     </w:p>
@@ -1758,6 +1728,7 @@
           <w:lang w:eastAsia="es-ES_tradnl"/>
           <w14:ligatures w14:val="none"/>
         </w:rPr>
+        <w:lastRenderedPageBreak/>
         <w:t>Se deben incluir ayudas contextuales y mensajes de error claros y comprensibles para los usuarios.</w:t>
       </w:r>
     </w:p>
@@ -2076,7 +2047,7 @@
           </mc:Choice>
           <mc:Fallback>
             <w:pict>
-              <v:rect w14:anchorId="080ACD29" id="Rectángulo 2" o:spid="_x0000_s1026" style="width:24pt;height:24pt;visibility:visible;mso-wrap-style:square;mso-left-percent:-10001;mso-top-percent:-10001;mso-position-horizontal:absolute;mso-position-horizontal-relative:char;mso-position-vertical:absolute;mso-position-vertical-relative:line;mso-left-percent:-10001;mso-top-percent:-10001;v-text-anchor:top" o:gfxdata="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" filled="f" stroked="f">
+              <v:rect w14:anchorId="080ACD29" id="Rectángulo 2" o:spid="_x0000_s1026" style="width:24pt;height:24pt;visibility:visible;mso-wrap-style:square;mso-left-percent:-10001;mso-top-percent:-10001;mso-position-horizontal:absolute;mso-position-horizontal-relative:char;mso-position-vertical:absolute;mso-position-vertical-relative:line;mso-left-percent:-10001;mso-top-percent:-10001;v-text-anchor:top" o:gfxdata="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" filled="f" stroked="f">
                 <o:lock v:ext="edit" aspectratio="t"/>
                 <w10:anchorlock/>
               </v:rect>
@@ -2202,7 +2173,7 @@
           </mc:Choice>
           <mc:Fallback>
             <w:pict>
-              <v:rect w14:anchorId="7450EB30" id="Rectángulo 1" o:spid="_x0000_s1026" alt="alvar.camacho@gmail.com" style="width:24pt;height:24pt;visibility:visible;mso-wrap-style:square;mso-left-percent:-10001;mso-top-percent:-10001;mso-position-horizontal:absolute;mso-position-horizontal-relative:char;mso-position-vertical:absolute;mso-position-vertical-relative:line;mso-left-percent:-10001;mso-top-percent:-10001;v-text-anchor:top" o:gfxdata="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" filled="f" stroked="f">
+              <v:rect w14:anchorId="7450EB30" id="Rectángulo 1" o:spid="_x0000_s1026" alt="alvar.camacho@gmail.com" style="width:24pt;height:24pt;visibility:visible;mso-wrap-style:square;mso-left-percent:-10001;mso-top-percent:-10001;mso-position-horizontal:absolute;mso-position-horizontal-relative:char;mso-position-vertical:absolute;mso-position-vertical-relative:line;mso-left-percent:-10001;mso-top-percent:-10001;v-text-anchor:top" o:gfxdata="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" filled="f" stroked="f">
                 <o:lock v:ext="edit" aspectratio="t"/>
                 <w10:anchorlock/>
               </v:rect>
@@ -2735,7 +2706,7 @@
           <w:lang w:eastAsia="es-ES_tradnl"/>
           <w14:ligatures w14:val="none"/>
         </w:rPr>
-        <w:t xml:space="preserve">En resumen, el documento de requisitos para el Sistema Informático de Organización y Gestión de Eventos para DIVIERTE debe incluir todos los requisitos funcionales y no funcionales necesarios para desarrollar, instalar y mantener un sistema completo, seguro, escalable, fácil de usar y compatible con otros sistemas y herramientas utilizados por la </w:t>
+        <w:t xml:space="preserve">En resumen, el documento de requisitos para el Sistema Informático de Organización y Gestión de Eventos para DIVIERTE debe incluir todos los requisitos funcionales y no funcionales necesarios para desarrollar, instalar y mantener un sistema completo, seguro, escalable, fácil de usar y compatible con otros sistemas y herramientas utilizados por la empresa. Este documento debe ser lo suficientemente detallado para permitir al equipo de </w:t>
       </w:r>
       <w:r>
         <w:rPr>
@@ -2747,7 +2718,7 @@
           <w14:ligatures w14:val="none"/>
         </w:rPr>
         <w:lastRenderedPageBreak/>
-        <w:t>empresa. Este documento debe ser lo suficientemente detallado para permitir al equipo de desarrollo implementar el sistema de manera efectiva y cumplir con las expectativas de los usuarios finales.</w:t>
+        <w:t>desarrollo implementar el sistema de manera efectiva y cumplir con las expectativas de los usuarios finales.</w:t>
       </w:r>
     </w:p>
     <w:p/>
